--- a/14. 前端技术学习/3.3 jQuery的学习笔记/5. select的初始化默认选项.docx
+++ b/14. 前端技术学习/3.3 jQuery的学习笔记/5. select的初始化默认选项.docx
@@ -20,11 +20,6 @@
       </w:r>
     </w:p>
     <w:p>
-      <w:pPr>
-        <w:rPr>
-          <w:rFonts w:hint="eastAsia"/>
-        </w:rPr>
-      </w:pPr>
       <w:hyperlink r:id="rId7" w:history="1">
         <w:r>
           <w:rPr>
@@ -36,15 +31,8 @@
       <w:r>
         <w:t xml:space="preserve"> </w:t>
       </w:r>
-      <w:bookmarkStart w:id="0" w:name="_GoBack"/>
-      <w:bookmarkEnd w:id="0"/>
     </w:p>
     <w:p>
-      <w:pPr>
-        <w:rPr>
-          <w:rFonts w:hint="eastAsia"/>
-        </w:rPr>
-      </w:pPr>
       <w:r>
         <w:rPr>
           <w:rFonts w:hint="eastAsia"/>
@@ -107,11 +95,6 @@
       </w:r>
     </w:p>
     <w:p>
-      <w:pPr>
-        <w:rPr>
-          <w:rFonts w:hint="eastAsia"/>
-        </w:rPr>
-      </w:pPr>
       <w:r>
         <w:rPr>
           <w:noProof/>
@@ -151,6 +134,86 @@
             </a:graphic>
           </wp:inline>
         </w:drawing>
+      </w:r>
+    </w:p>
+    <w:p/>
+    <w:p/>
+    <w:p>
+      <w:pPr>
+        <w:rPr>
+          <w:rFonts w:hint="eastAsia"/>
+          <w:b/>
+        </w:rPr>
+      </w:pPr>
+      <w:r>
+        <w:rPr>
+          <w:rFonts w:hint="eastAsia"/>
+          <w:b/>
+        </w:rPr>
+        <w:t>讲过</w:t>
+      </w:r>
+      <w:r>
+        <w:rPr>
+          <w:b/>
+        </w:rPr>
+        <w:t>验证，</w:t>
+      </w:r>
+      <w:r>
+        <w:rPr>
+          <w:rFonts w:hint="eastAsia"/>
+          <w:b/>
+        </w:rPr>
+        <w:t>没有</w:t>
+      </w:r>
+      <w:r>
+        <w:rPr>
+          <w:b/>
+        </w:rPr>
+        <w:t>问题。</w:t>
+      </w:r>
+    </w:p>
+    <w:p>
+      <w:pPr>
+        <w:rPr>
+          <w:rFonts w:hint="eastAsia"/>
+        </w:rPr>
+      </w:pPr>
+      <w:r>
+        <w:rPr>
+          <w:rFonts w:hint="eastAsia"/>
+        </w:rPr>
+        <w:t>//</w:t>
+      </w:r>
+      <w:r>
+        <w:rPr>
+          <w:rFonts w:hint="eastAsia"/>
+        </w:rPr>
+        <w:t>上次暂</w:t>
+      </w:r>
+      <w:bookmarkStart w:id="0" w:name="_GoBack"/>
+      <w:bookmarkEnd w:id="0"/>
+      <w:r>
+        <w:rPr>
+          <w:rFonts w:hint="eastAsia"/>
+        </w:rPr>
+        <w:t>存的案件原因</w:t>
+      </w:r>
+    </w:p>
+    <w:p>
+      <w:pPr>
+        <w:rPr>
+          <w:rFonts w:hint="eastAsia"/>
+        </w:rPr>
+      </w:pPr>
+      <w:r>
+        <w:tab/>
+      </w:r>
+      <w:r>
+        <w:tab/>
+      </w:r>
+      <w:r>
+        <w:tab/>
+        <w:t>$("#caseReason option[value='"+ ${auditInfo.caseReason} +"']").attr("selected",true);</w:t>
       </w:r>
     </w:p>
     <w:sectPr>
